--- a/Tài liệu/Báo cáo/Kiến trúc hệ thống.docx
+++ b/Tài liệu/Báo cáo/Kiến trúc hệ thống.docx
@@ -669,6 +669,250 @@
     </w:p>
     <w:p>
       <w:pPr>
+        <w:rPr>
+          <w:rFonts w:ascii="Times New Roman" w:hAnsi="Times New Roman" w:cs="Times New Roman"/>
+          <w:sz w:val="26"/>
+          <w:szCs w:val="26"/>
+        </w:rPr>
+      </w:pPr>
+      <w:r>
+        <w:rPr>
+          <w:rFonts w:ascii="Times New Roman" w:hAnsi="Times New Roman" w:cs="Times New Roman"/>
+          <w:sz w:val="26"/>
+          <w:szCs w:val="26"/>
+        </w:rPr>
+        <w:t>Lý do chọn mô hình MVC</w:t>
+      </w:r>
+    </w:p>
+    <w:p>
+      <w:pPr>
+        <w:pStyle w:val="ListParagraph"/>
+        <w:numPr>
+          <w:ilvl w:val="0"/>
+          <w:numId w:val="6"/>
+        </w:numPr>
+        <w:rPr>
+          <w:rFonts w:ascii="Times New Roman" w:hAnsi="Times New Roman" w:cs="Times New Roman"/>
+          <w:sz w:val="26"/>
+          <w:szCs w:val="26"/>
+        </w:rPr>
+      </w:pPr>
+      <w:r>
+        <w:rPr>
+          <w:rFonts w:ascii="Times New Roman" w:hAnsi="Times New Roman" w:cs="Times New Roman"/>
+          <w:sz w:val="26"/>
+          <w:szCs w:val="26"/>
+        </w:rPr>
+        <w:t>Đầu tiên, nhắc tới ưu điểm mô hình MVC thì đó là băng thông</w:t>
+      </w:r>
+      <w:r>
+        <w:rPr>
+          <w:rFonts w:ascii="Times New Roman" w:hAnsi="Times New Roman" w:cs="Times New Roman"/>
+          <w:sz w:val="26"/>
+          <w:szCs w:val="26"/>
+        </w:rPr>
+        <w:t xml:space="preserve"> </w:t>
+      </w:r>
+      <w:r>
+        <w:rPr>
+          <w:rFonts w:ascii="Times New Roman" w:hAnsi="Times New Roman" w:cs="Times New Roman"/>
+          <w:sz w:val="26"/>
+          <w:szCs w:val="26"/>
+        </w:rPr>
+        <w:t>nhẹ vì không sử dụng viewstate nên khá tiết kiệm băng thông. Việc giảm băng thông giúp website hoạt động ổn định hơn.</w:t>
+      </w:r>
+    </w:p>
+    <w:p>
+      <w:pPr>
+        <w:pStyle w:val="ListParagraph"/>
+        <w:numPr>
+          <w:ilvl w:val="0"/>
+          <w:numId w:val="6"/>
+        </w:numPr>
+        <w:rPr>
+          <w:rFonts w:ascii="Times New Roman" w:hAnsi="Times New Roman" w:cs="Times New Roman"/>
+          <w:sz w:val="26"/>
+          <w:szCs w:val="26"/>
+        </w:rPr>
+      </w:pPr>
+      <w:r>
+        <w:rPr>
+          <w:rFonts w:ascii="Times New Roman" w:hAnsi="Times New Roman" w:cs="Times New Roman"/>
+          <w:sz w:val="26"/>
+          <w:szCs w:val="26"/>
+        </w:rPr>
+        <w:t>Kiểm tra đơn giản và dễ dàng, kiểm tra lỗi phần mềm trước khi bàn giao lại cho người dùng.</w:t>
+      </w:r>
+    </w:p>
+    <w:p>
+      <w:pPr>
+        <w:pStyle w:val="ListParagraph"/>
+        <w:numPr>
+          <w:ilvl w:val="0"/>
+          <w:numId w:val="6"/>
+        </w:numPr>
+        <w:rPr>
+          <w:rFonts w:ascii="Times New Roman" w:hAnsi="Times New Roman" w:cs="Times New Roman"/>
+          <w:sz w:val="26"/>
+          <w:szCs w:val="26"/>
+        </w:rPr>
+      </w:pPr>
+      <w:r>
+        <w:rPr>
+          <w:rFonts w:ascii="Times New Roman" w:hAnsi="Times New Roman" w:cs="Times New Roman"/>
+          <w:sz w:val="26"/>
+          <w:szCs w:val="26"/>
+        </w:rPr>
+        <w:t>Một lợi thế chính của MVC là nó tách biệt các phần Model, Controller và View với nhau.</w:t>
+      </w:r>
+    </w:p>
+    <w:p>
+      <w:pPr>
+        <w:pStyle w:val="ListParagraph"/>
+        <w:numPr>
+          <w:ilvl w:val="0"/>
+          <w:numId w:val="6"/>
+        </w:numPr>
+        <w:rPr>
+          <w:rFonts w:ascii="Times New Roman" w:hAnsi="Times New Roman" w:cs="Times New Roman"/>
+          <w:sz w:val="26"/>
+          <w:szCs w:val="26"/>
+        </w:rPr>
+      </w:pPr>
+      <w:r>
+        <w:rPr>
+          <w:rFonts w:ascii="Times New Roman" w:hAnsi="Times New Roman" w:cs="Times New Roman"/>
+          <w:sz w:val="26"/>
+          <w:szCs w:val="26"/>
+        </w:rPr>
+        <w:t>Sử dụng mô hình MVC chức năng Controller có vai trò quan trọng và tối ưu trên các nền tảng ngôn ngữ khác nhau</w:t>
+      </w:r>
+    </w:p>
+    <w:p>
+      <w:pPr>
+        <w:pStyle w:val="ListParagraph"/>
+        <w:numPr>
+          <w:ilvl w:val="0"/>
+          <w:numId w:val="6"/>
+        </w:numPr>
+        <w:rPr>
+          <w:rFonts w:ascii="Times New Roman" w:hAnsi="Times New Roman" w:cs="Times New Roman"/>
+          <w:sz w:val="26"/>
+          <w:szCs w:val="26"/>
+        </w:rPr>
+      </w:pPr>
+      <w:r>
+        <w:rPr>
+          <w:rFonts w:ascii="Times New Roman" w:hAnsi="Times New Roman" w:cs="Times New Roman"/>
+          <w:sz w:val="26"/>
+          <w:szCs w:val="26"/>
+        </w:rPr>
+        <w:lastRenderedPageBreak/>
+        <w:t>Ta có thể dễ dàng duy trì ứng dụng vì chúng được tách biệt với nhau.</w:t>
+      </w:r>
+    </w:p>
+    <w:p>
+      <w:pPr>
+        <w:pStyle w:val="ListParagraph"/>
+        <w:numPr>
+          <w:ilvl w:val="0"/>
+          <w:numId w:val="6"/>
+        </w:numPr>
+        <w:rPr>
+          <w:rFonts w:ascii="Times New Roman" w:hAnsi="Times New Roman" w:cs="Times New Roman"/>
+          <w:sz w:val="26"/>
+          <w:szCs w:val="26"/>
+        </w:rPr>
+      </w:pPr>
+      <w:r>
+        <w:rPr>
+          <w:rFonts w:ascii="Times New Roman" w:hAnsi="Times New Roman" w:cs="Times New Roman"/>
+          <w:sz w:val="26"/>
+          <w:szCs w:val="26"/>
+        </w:rPr>
+        <w:t>Có thể chia nhiều developer làm việc cùng một lúc. Công việc của các developer sẽ không ảnh hưởng đến nhau.</w:t>
+      </w:r>
+    </w:p>
+    <w:p>
+      <w:pPr>
+        <w:pStyle w:val="ListParagraph"/>
+        <w:numPr>
+          <w:ilvl w:val="0"/>
+          <w:numId w:val="6"/>
+        </w:numPr>
+        <w:rPr>
+          <w:rFonts w:ascii="Times New Roman" w:hAnsi="Times New Roman" w:cs="Times New Roman"/>
+          <w:sz w:val="26"/>
+          <w:szCs w:val="26"/>
+        </w:rPr>
+      </w:pPr>
+      <w:r>
+        <w:rPr>
+          <w:rFonts w:ascii="Times New Roman" w:hAnsi="Times New Roman" w:cs="Times New Roman"/>
+          <w:sz w:val="26"/>
+          <w:szCs w:val="26"/>
+        </w:rPr>
+        <w:t>Hỗ trợ TTD (test-driven development). Chúng ta có thể tạo một ứng dụng với unit test và viết các won test case.</w:t>
+      </w:r>
+    </w:p>
+    <w:p>
+      <w:pPr>
+        <w:pStyle w:val="ListParagraph"/>
+        <w:numPr>
+          <w:ilvl w:val="0"/>
+          <w:numId w:val="6"/>
+        </w:numPr>
+        <w:rPr>
+          <w:rFonts w:ascii="Times New Roman" w:hAnsi="Times New Roman" w:cs="Times New Roman"/>
+          <w:sz w:val="26"/>
+          <w:szCs w:val="26"/>
+        </w:rPr>
+      </w:pPr>
+      <w:r>
+        <w:rPr>
+          <w:rFonts w:ascii="Times New Roman" w:hAnsi="Times New Roman" w:cs="Times New Roman"/>
+          <w:sz w:val="26"/>
+          <w:szCs w:val="26"/>
+        </w:rPr>
+        <w:t>Phiên bản mới nhất của MVC hỗ trợ trợ thiết kế responsive website mặc định và các mẫu cho mobile. Chúng ta có thể tạo công cụ View của riêng mình với cú pháp đơn giản hơn nhiều so với công cụ truyền thống.</w:t>
+      </w:r>
+    </w:p>
+    <w:p>
+      <w:pPr>
+        <w:ind w:left="360" w:firstLine="360"/>
+        <w:rPr>
+          <w:rFonts w:ascii="Times New Roman" w:hAnsi="Times New Roman" w:cs="Times New Roman"/>
+          <w:sz w:val="26"/>
+          <w:szCs w:val="26"/>
+        </w:rPr>
+      </w:pPr>
+      <w:r>
+        <w:rPr>
+          <w:rFonts w:ascii="Times New Roman" w:hAnsi="Times New Roman" w:cs="Times New Roman"/>
+          <w:sz w:val="26"/>
+          <w:szCs w:val="26"/>
+        </w:rPr>
+        <w:t>Tuy nhiên, MVC chỉ mô tả luồng đi của dữ liệu, nó không nói rõ như code đặt ở đâu (ở Model, View hay Controller), rồi lưu trữ Model vào database kiểu gì,... Do đó, đối với ứng dụng hoàn chỉnh cần kết hợp cả mô hình MVC và 3</w:t>
+      </w:r>
+      <w:r>
+        <w:rPr>
+          <w:rFonts w:ascii="Times New Roman" w:hAnsi="Times New Roman" w:cs="Times New Roman"/>
+          <w:sz w:val="26"/>
+          <w:szCs w:val="26"/>
+        </w:rPr>
+        <w:t xml:space="preserve"> lớp </w:t>
+      </w:r>
+      <w:r>
+        <w:rPr>
+          <w:rFonts w:ascii="Times New Roman" w:hAnsi="Times New Roman" w:cs="Times New Roman"/>
+          <w:sz w:val="26"/>
+          <w:szCs w:val="26"/>
+        </w:rPr>
+        <w:t>lại với nhau.</w:t>
+      </w:r>
+    </w:p>
+    <w:p>
+      <w:pPr>
         <w:pStyle w:val="ListParagraph"/>
         <w:numPr>
           <w:ilvl w:val="0"/>
@@ -691,6 +935,373 @@
     </w:p>
     <w:p>
       <w:pPr>
+        <w:pStyle w:val="ListParagraph"/>
+        <w:numPr>
+          <w:ilvl w:val="0"/>
+          <w:numId w:val="6"/>
+        </w:numPr>
+        <w:rPr>
+          <w:rFonts w:ascii="Times New Roman" w:hAnsi="Times New Roman" w:cs="Times New Roman"/>
+          <w:sz w:val="26"/>
+          <w:szCs w:val="26"/>
+        </w:rPr>
+      </w:pPr>
+      <w:r>
+        <w:rPr>
+          <w:rFonts w:ascii="Times New Roman" w:hAnsi="Times New Roman" w:cs="Times New Roman"/>
+          <w:sz w:val="26"/>
+          <w:szCs w:val="26"/>
+        </w:rPr>
+        <w:t>Công nghệ được sử dụng trong project chính là Spring Boot.</w:t>
+      </w:r>
+    </w:p>
+    <w:p>
+      <w:pPr>
+        <w:pStyle w:val="ListParagraph"/>
+        <w:numPr>
+          <w:ilvl w:val="0"/>
+          <w:numId w:val="6"/>
+        </w:numPr>
+        <w:rPr>
+          <w:rFonts w:ascii="Times New Roman" w:hAnsi="Times New Roman" w:cs="Times New Roman"/>
+          <w:sz w:val="26"/>
+          <w:szCs w:val="26"/>
+        </w:rPr>
+      </w:pPr>
+      <w:r>
+        <w:rPr>
+          <w:rFonts w:ascii="Times New Roman" w:hAnsi="Times New Roman" w:cs="Times New Roman"/>
+          <w:sz w:val="26"/>
+          <w:szCs w:val="26"/>
+        </w:rPr>
+        <w:t>Spring Boot là gì?</w:t>
+      </w:r>
+    </w:p>
+    <w:p>
+      <w:pPr>
+        <w:ind w:left="720" w:firstLine="720"/>
+        <w:rPr>
+          <w:rFonts w:ascii="Times New Roman" w:hAnsi="Times New Roman" w:cs="Times New Roman"/>
+          <w:sz w:val="26"/>
+          <w:szCs w:val="26"/>
+        </w:rPr>
+      </w:pPr>
+      <w:r>
+        <w:rPr>
+          <w:rFonts w:ascii="Times New Roman" w:hAnsi="Times New Roman" w:cs="Times New Roman"/>
+          <w:sz w:val="26"/>
+          <w:szCs w:val="26"/>
+        </w:rPr>
+        <w:t>Spring Boot là một framework vi mô mã nguồn mở được duy trì bởi Pivotal. Framework này cung cấp cho các nhà phát triển Java một nền tảng để bắt đầu với một ứng dụng Spring cấu hình tự động. Với nó, các nhà phát triển có thể bắt đầu nhanh chóng mà không mất thời gian chuẩn bị và cấu hình ứng dụng Spring của họ.</w:t>
+      </w:r>
+    </w:p>
+    <w:p>
+      <w:pPr>
+        <w:ind w:left="720" w:firstLine="720"/>
+        <w:rPr>
+          <w:rFonts w:ascii="Times New Roman" w:hAnsi="Times New Roman" w:cs="Times New Roman"/>
+          <w:sz w:val="26"/>
+          <w:szCs w:val="26"/>
+        </w:rPr>
+      </w:pPr>
+      <w:r>
+        <w:rPr>
+          <w:rFonts w:ascii="Times New Roman" w:hAnsi="Times New Roman" w:cs="Times New Roman"/>
+          <w:sz w:val="26"/>
+          <w:szCs w:val="26"/>
+        </w:rPr>
+        <w:t>Cấu trúc source code của Spring Boot được dựa trên hai mô hình là mô hình MVC và mô hình 3 lớp.</w:t>
+      </w:r>
+    </w:p>
+    <w:p>
+      <w:pPr>
+        <w:rPr>
+          <w:rFonts w:ascii="Times New Roman" w:hAnsi="Times New Roman" w:cs="Times New Roman"/>
+          <w:sz w:val="26"/>
+          <w:szCs w:val="26"/>
+        </w:rPr>
+      </w:pPr>
+      <w:r>
+        <w:rPr>
+          <w:rFonts w:ascii="Times New Roman" w:hAnsi="Times New Roman" w:cs="Times New Roman"/>
+          <w:noProof/>
+          <w:sz w:val="26"/>
+          <w:szCs w:val="26"/>
+        </w:rPr>
+        <w:lastRenderedPageBreak/>
+        <w:drawing>
+          <wp:inline distT="0" distB="0" distL="0" distR="0" wp14:anchorId="51B6D49F" wp14:editId="5DB9A8AA">
+            <wp:extent cx="5943600" cy="3811270"/>
+            <wp:effectExtent l="0" t="0" r="0" b="0"/>
+            <wp:docPr id="1" name="Picture 1"/>
+            <wp:cNvGraphicFramePr>
+              <a:graphicFrameLocks xmlns:a="http://schemas.openxmlformats.org/drawingml/2006/main" noChangeAspect="1"/>
+            </wp:cNvGraphicFramePr>
+            <a:graphic xmlns:a="http://schemas.openxmlformats.org/drawingml/2006/main">
+              <a:graphicData uri="http://schemas.openxmlformats.org/drawingml/2006/picture">
+                <pic:pic xmlns:pic="http://schemas.openxmlformats.org/drawingml/2006/picture">
+                  <pic:nvPicPr>
+                    <pic:cNvPr id="1" name="Picture 1"/>
+                    <pic:cNvPicPr/>
+                  </pic:nvPicPr>
+                  <pic:blipFill>
+                    <a:blip r:embed="rId5" cstate="print">
+                      <a:extLst>
+                        <a:ext uri="{28A0092B-C50C-407E-A947-70E740481C1C}">
+                          <a14:useLocalDpi xmlns:a14="http://schemas.microsoft.com/office/drawing/2010/main" val="0"/>
+                        </a:ext>
+                      </a:extLst>
+                    </a:blip>
+                    <a:stretch>
+                      <a:fillRect/>
+                    </a:stretch>
+                  </pic:blipFill>
+                  <pic:spPr>
+                    <a:xfrm>
+                      <a:off x="0" y="0"/>
+                      <a:ext cx="5943600" cy="3811270"/>
+                    </a:xfrm>
+                    <a:prstGeom prst="rect">
+                      <a:avLst/>
+                    </a:prstGeom>
+                  </pic:spPr>
+                </pic:pic>
+              </a:graphicData>
+            </a:graphic>
+          </wp:inline>
+        </w:drawing>
+      </w:r>
+    </w:p>
+    <w:p>
+      <w:pPr>
+        <w:rPr>
+          <w:rFonts w:ascii="Times New Roman" w:hAnsi="Times New Roman" w:cs="Times New Roman"/>
+          <w:sz w:val="26"/>
+          <w:szCs w:val="26"/>
+        </w:rPr>
+      </w:pPr>
+    </w:p>
+    <w:p>
+      <w:pPr>
+        <w:rPr>
+          <w:rFonts w:ascii="Times New Roman" w:hAnsi="Times New Roman" w:cs="Times New Roman"/>
+          <w:sz w:val="26"/>
+          <w:szCs w:val="26"/>
+        </w:rPr>
+      </w:pPr>
+      <w:r>
+        <w:rPr>
+          <w:rFonts w:ascii="Times New Roman" w:hAnsi="Times New Roman" w:cs="Times New Roman"/>
+          <w:sz w:val="26"/>
+          <w:szCs w:val="26"/>
+        </w:rPr>
+        <w:t>Kết hợp hai mô hình lại, chúng ta có được ứng dụng Spring Boot hoàn chỉnh, gồm các thành phần sau:</w:t>
+      </w:r>
+    </w:p>
+    <w:p>
+      <w:pPr>
+        <w:pStyle w:val="ListParagraph"/>
+        <w:numPr>
+          <w:ilvl w:val="0"/>
+          <w:numId w:val="7"/>
+        </w:numPr>
+        <w:rPr>
+          <w:rFonts w:ascii="Times New Roman" w:hAnsi="Times New Roman" w:cs="Times New Roman"/>
+          <w:sz w:val="26"/>
+          <w:szCs w:val="26"/>
+        </w:rPr>
+      </w:pPr>
+      <w:r>
+        <w:rPr>
+          <w:rFonts w:ascii="Times New Roman" w:hAnsi="Times New Roman" w:cs="Times New Roman"/>
+          <w:sz w:val="26"/>
+          <w:szCs w:val="26"/>
+        </w:rPr>
+        <w:t>Controller: trả về View (có chứa data sẵn, dạng trang HTML), hoặc Model thể hiện dưới dạng API cho View (View viết riêng bằng React, Vue, hoặc Angular).</w:t>
+      </w:r>
+    </w:p>
+    <w:p>
+      <w:pPr>
+        <w:pStyle w:val="ListParagraph"/>
+        <w:numPr>
+          <w:ilvl w:val="0"/>
+          <w:numId w:val="7"/>
+        </w:numPr>
+        <w:rPr>
+          <w:rFonts w:ascii="Times New Roman" w:hAnsi="Times New Roman" w:cs="Times New Roman"/>
+          <w:sz w:val="26"/>
+          <w:szCs w:val="26"/>
+        </w:rPr>
+      </w:pPr>
+      <w:r>
+        <w:rPr>
+          <w:rFonts w:ascii="Times New Roman" w:hAnsi="Times New Roman" w:cs="Times New Roman"/>
+          <w:sz w:val="26"/>
+          <w:szCs w:val="26"/>
+        </w:rPr>
+        <w:t>Service: chứa các code tính toán, xử lý. Khi Controller yêu cầu, thì Service tương ứng sẽ tiếp nhận và cho ra dữ liệu trả cho Controller (trả về Model). Controller sẽ gửi về View như trên.</w:t>
+      </w:r>
+    </w:p>
+    <w:p>
+      <w:pPr>
+        <w:pStyle w:val="ListParagraph"/>
+        <w:numPr>
+          <w:ilvl w:val="0"/>
+          <w:numId w:val="7"/>
+        </w:numPr>
+        <w:rPr>
+          <w:rFonts w:ascii="Times New Roman" w:hAnsi="Times New Roman" w:cs="Times New Roman"/>
+          <w:sz w:val="26"/>
+          <w:szCs w:val="26"/>
+        </w:rPr>
+      </w:pPr>
+      <w:r>
+        <w:rPr>
+          <w:rFonts w:ascii="Times New Roman" w:hAnsi="Times New Roman" w:cs="Times New Roman"/>
+          <w:sz w:val="26"/>
+          <w:szCs w:val="26"/>
+        </w:rPr>
+        <w:t>Repository: Service còn có thể tương tác với service khác, hoặc dùng Repository để gọi DB. Repository là thằng trực tiếp tương tác, đọc ghi dữ liệu trong DB và trả cho service.</w:t>
+      </w:r>
+    </w:p>
+    <w:p>
+      <w:pPr>
+        <w:pStyle w:val="ListParagraph"/>
+        <w:numPr>
+          <w:ilvl w:val="0"/>
+          <w:numId w:val="7"/>
+        </w:numPr>
+        <w:rPr>
+          <w:rFonts w:ascii="Times New Roman" w:hAnsi="Times New Roman" w:cs="Times New Roman"/>
+          <w:sz w:val="26"/>
+          <w:szCs w:val="26"/>
+        </w:rPr>
+      </w:pPr>
+      <w:r>
+        <w:rPr>
+          <w:rFonts w:ascii="Times New Roman" w:hAnsi="Times New Roman" w:cs="Times New Roman"/>
+          <w:sz w:val="26"/>
+          <w:szCs w:val="26"/>
+        </w:rPr>
+        <w:t>Model chỉ đơn giản là các đối tượng được Service tính toán xong trả về cho Controller.</w:t>
+      </w:r>
+    </w:p>
+    <w:p>
+      <w:pPr>
+        <w:pStyle w:val="ListParagraph"/>
+        <w:numPr>
+          <w:ilvl w:val="0"/>
+          <w:numId w:val="7"/>
+        </w:numPr>
+        <w:rPr>
+          <w:rFonts w:ascii="Times New Roman" w:hAnsi="Times New Roman" w:cs="Times New Roman"/>
+          <w:sz w:val="26"/>
+          <w:szCs w:val="26"/>
+        </w:rPr>
+      </w:pPr>
+      <w:r>
+        <w:rPr>
+          <w:rFonts w:ascii="Times New Roman" w:hAnsi="Times New Roman" w:cs="Times New Roman"/>
+          <w:sz w:val="26"/>
+          <w:szCs w:val="26"/>
+        </w:rPr>
+        <w:t>View thì có 2 loại, một là dạng truyền thống là trả về 1 cục HTML có data rồi. Lúc này Controller sẽ pass dữ liệu vào View và return về (Spring MVC có JSP hoặc template engine như Thymeleaf làm điều đó).</w:t>
+      </w:r>
+    </w:p>
+    <w:p>
+      <w:pPr>
+        <w:pStyle w:val="ListParagraph"/>
+        <w:numPr>
+          <w:ilvl w:val="0"/>
+          <w:numId w:val="7"/>
+        </w:numPr>
+        <w:rPr>
+          <w:rFonts w:ascii="Times New Roman" w:hAnsi="Times New Roman" w:cs="Times New Roman"/>
+          <w:sz w:val="26"/>
+          <w:szCs w:val="26"/>
+        </w:rPr>
+      </w:pPr>
+      <w:r>
+        <w:rPr>
+          <w:rFonts w:ascii="Times New Roman" w:hAnsi="Times New Roman" w:cs="Times New Roman"/>
+          <w:sz w:val="26"/>
+          <w:szCs w:val="26"/>
+        </w:rPr>
+        <w:t>View dạng 2 là dạng View tách riêng (không thuộc về project Spring boot). Thường có trong các hệ thống dùng API. View sẽ được viết riêng bằng React, Angular,... Controller sẽ đưa dữ liệu Model thông qua API cho View, và cũng nhận lại các yêu cầu qua API luôn.</w:t>
+      </w:r>
+    </w:p>
+    <w:p>
+      <w:pPr>
+        <w:ind w:left="360"/>
+        <w:rPr>
+          <w:rFonts w:ascii="Times New Roman" w:hAnsi="Times New Roman" w:cs="Times New Roman"/>
+          <w:sz w:val="26"/>
+          <w:szCs w:val="26"/>
+        </w:rPr>
+      </w:pPr>
+      <w:r>
+        <w:rPr>
+          <w:rFonts w:ascii="Times New Roman" w:hAnsi="Times New Roman" w:cs="Times New Roman"/>
+          <w:noProof/>
+          <w:sz w:val="26"/>
+          <w:szCs w:val="26"/>
+        </w:rPr>
+        <w:lastRenderedPageBreak/>
+        <w:drawing>
+          <wp:inline distT="0" distB="0" distL="0" distR="0" wp14:anchorId="664295E9" wp14:editId="5728EDC9">
+            <wp:extent cx="5943600" cy="1998345"/>
+            <wp:effectExtent l="0" t="0" r="0" b="1905"/>
+            <wp:docPr id="2" name="Picture 2"/>
+            <wp:cNvGraphicFramePr>
+              <a:graphicFrameLocks xmlns:a="http://schemas.openxmlformats.org/drawingml/2006/main" noChangeAspect="1"/>
+            </wp:cNvGraphicFramePr>
+            <a:graphic xmlns:a="http://schemas.openxmlformats.org/drawingml/2006/main">
+              <a:graphicData uri="http://schemas.openxmlformats.org/drawingml/2006/picture">
+                <pic:pic xmlns:pic="http://schemas.openxmlformats.org/drawingml/2006/picture">
+                  <pic:nvPicPr>
+                    <pic:cNvPr id="2" name="Picture 2"/>
+                    <pic:cNvPicPr/>
+                  </pic:nvPicPr>
+                  <pic:blipFill>
+                    <a:blip r:embed="rId6" cstate="print">
+                      <a:extLst>
+                        <a:ext uri="{28A0092B-C50C-407E-A947-70E740481C1C}">
+                          <a14:useLocalDpi xmlns:a14="http://schemas.microsoft.com/office/drawing/2010/main" val="0"/>
+                        </a:ext>
+                      </a:extLst>
+                    </a:blip>
+                    <a:stretch>
+                      <a:fillRect/>
+                    </a:stretch>
+                  </pic:blipFill>
+                  <pic:spPr>
+                    <a:xfrm>
+                      <a:off x="0" y="0"/>
+                      <a:ext cx="5943600" cy="1998345"/>
+                    </a:xfrm>
+                    <a:prstGeom prst="rect">
+                      <a:avLst/>
+                    </a:prstGeom>
+                  </pic:spPr>
+                </pic:pic>
+              </a:graphicData>
+            </a:graphic>
+          </wp:inline>
+        </w:drawing>
+      </w:r>
+    </w:p>
+    <w:p>
+      <w:pPr>
+        <w:ind w:left="720" w:firstLine="720"/>
+        <w:rPr>
+          <w:rFonts w:ascii="Times New Roman" w:hAnsi="Times New Roman" w:cs="Times New Roman"/>
+          <w:sz w:val="26"/>
+          <w:szCs w:val="26"/>
+        </w:rPr>
+      </w:pPr>
+    </w:p>
+    <w:p>
+      <w:pPr>
         <w:ind w:left="720"/>
         <w:rPr>
           <w:rFonts w:ascii="Times New Roman" w:hAnsi="Times New Roman" w:cs="Times New Roman"/>
@@ -704,54 +1315,286 @@
           <w:sz w:val="26"/>
           <w:szCs w:val="26"/>
         </w:rPr>
-        <w:t>Công nghệ được sử dụng trong project chính là Spring Boot.</w:t>
-      </w:r>
-    </w:p>
-    <w:p>
-      <w:pPr>
-        <w:ind w:left="720"/>
-        <w:rPr>
-          <w:rFonts w:ascii="Times New Roman" w:hAnsi="Times New Roman" w:cs="Times New Roman"/>
-          <w:sz w:val="26"/>
-          <w:szCs w:val="26"/>
-        </w:rPr>
-      </w:pPr>
-      <w:r>
-        <w:rPr>
-          <w:rFonts w:ascii="Times New Roman" w:hAnsi="Times New Roman" w:cs="Times New Roman"/>
-          <w:sz w:val="26"/>
-          <w:szCs w:val="26"/>
-        </w:rPr>
-        <w:t>Spring Boot là gì?</w:t>
-      </w:r>
-    </w:p>
-    <w:p>
-      <w:pPr>
-        <w:ind w:left="720" w:firstLine="720"/>
-        <w:rPr>
-          <w:rFonts w:ascii="Times New Roman" w:hAnsi="Times New Roman" w:cs="Times New Roman"/>
-          <w:sz w:val="26"/>
-          <w:szCs w:val="26"/>
-        </w:rPr>
-      </w:pPr>
-      <w:r>
-        <w:rPr>
-          <w:rFonts w:ascii="Times New Roman" w:hAnsi="Times New Roman" w:cs="Times New Roman"/>
-          <w:sz w:val="26"/>
-          <w:szCs w:val="26"/>
-        </w:rPr>
-        <w:t>Spring Boot là một framework vi mô mã nguồn mở được duy trì bởi Pivotal. Framework này cung cấp cho các nhà phát triển Java một nền tảng để bắt đầu với một ứng dụng Spring cấu hình tự động. Với nó, các nhà phát triển có thể bắt đầu nhanh chóng mà không mất thời gian chuẩn bị và cấu hình ứng dụng Spring của họ.</w:t>
-      </w:r>
-    </w:p>
-    <w:p>
-      <w:pPr>
-        <w:ind w:left="720"/>
-        <w:rPr>
-          <w:rFonts w:ascii="Times New Roman" w:hAnsi="Times New Roman" w:cs="Times New Roman"/>
-          <w:sz w:val="26"/>
-          <w:szCs w:val="26"/>
-        </w:rPr>
-      </w:pPr>
+        <w:t>(</w:t>
+      </w:r>
+      <w:r>
+        <w:rPr>
+          <w:rFonts w:ascii="Times New Roman" w:hAnsi="Times New Roman" w:cs="Times New Roman"/>
+          <w:sz w:val="26"/>
+          <w:szCs w:val="26"/>
+        </w:rPr>
+        <w:t>Sơ đồ luồng đi</w:t>
+      </w:r>
+      <w:r>
+        <w:rPr>
+          <w:rFonts w:ascii="Times New Roman" w:hAnsi="Times New Roman" w:cs="Times New Roman"/>
+          <w:sz w:val="26"/>
+          <w:szCs w:val="26"/>
+        </w:rPr>
+        <w:t>)</w:t>
+      </w:r>
+    </w:p>
+    <w:p>
+      <w:pPr>
+        <w:pStyle w:val="ListParagraph"/>
+        <w:numPr>
+          <w:ilvl w:val="0"/>
+          <w:numId w:val="7"/>
+        </w:numPr>
+        <w:rPr>
+          <w:rFonts w:ascii="Times New Roman" w:hAnsi="Times New Roman" w:cs="Times New Roman"/>
+          <w:sz w:val="26"/>
+          <w:szCs w:val="26"/>
+        </w:rPr>
+      </w:pPr>
+      <w:r>
+        <w:rPr>
+          <w:rFonts w:ascii="Times New Roman" w:hAnsi="Times New Roman" w:cs="Times New Roman"/>
+          <w:sz w:val="26"/>
+          <w:szCs w:val="26"/>
+        </w:rPr>
+        <w:t>Lý do chọn Spring Boot:</w:t>
+      </w:r>
+    </w:p>
+    <w:p>
+      <w:pPr>
+        <w:pStyle w:val="ListParagraph"/>
+        <w:numPr>
+          <w:ilvl w:val="0"/>
+          <w:numId w:val="8"/>
+        </w:numPr>
+        <w:tabs>
+          <w:tab w:val="left" w:pos="851"/>
+          <w:tab w:val="left" w:pos="1134"/>
+        </w:tabs>
+        <w:rPr>
+          <w:rFonts w:ascii="Times New Roman" w:hAnsi="Times New Roman" w:cs="Times New Roman"/>
+          <w:sz w:val="26"/>
+          <w:szCs w:val="26"/>
+        </w:rPr>
+      </w:pPr>
+      <w:r>
+        <w:rPr>
+          <w:rFonts w:ascii="Times New Roman" w:hAnsi="Times New Roman" w:cs="Times New Roman"/>
+          <w:sz w:val="26"/>
+          <w:szCs w:val="26"/>
+        </w:rPr>
+        <w:t xml:space="preserve">Spring Boot sẽ tự động cấu hình, gần như mọi thứ đã trở nên dễ dàng và giúp </w:t>
+      </w:r>
+      <w:r>
+        <w:rPr>
+          <w:rFonts w:ascii="Times New Roman" w:hAnsi="Times New Roman" w:cs="Times New Roman"/>
+          <w:sz w:val="26"/>
+          <w:szCs w:val="26"/>
+        </w:rPr>
+        <w:t>người lập trình</w:t>
+      </w:r>
+      <w:r>
+        <w:rPr>
+          <w:rFonts w:ascii="Times New Roman" w:hAnsi="Times New Roman" w:cs="Times New Roman"/>
+          <w:sz w:val="26"/>
+          <w:szCs w:val="26"/>
+        </w:rPr>
+        <w:t xml:space="preserve"> tập trung vào việc code.</w:t>
+      </w:r>
+    </w:p>
+    <w:p>
+      <w:pPr>
+        <w:pStyle w:val="ListParagraph"/>
+        <w:numPr>
+          <w:ilvl w:val="0"/>
+          <w:numId w:val="8"/>
+        </w:numPr>
+        <w:tabs>
+          <w:tab w:val="left" w:pos="851"/>
+          <w:tab w:val="left" w:pos="1134"/>
+        </w:tabs>
+        <w:rPr>
+          <w:rFonts w:ascii="Times New Roman" w:hAnsi="Times New Roman" w:cs="Times New Roman"/>
+          <w:sz w:val="26"/>
+          <w:szCs w:val="26"/>
+        </w:rPr>
+      </w:pPr>
+      <w:r>
+        <w:rPr>
+          <w:rFonts w:ascii="Times New Roman" w:hAnsi="Times New Roman" w:cs="Times New Roman"/>
+          <w:sz w:val="26"/>
+          <w:szCs w:val="26"/>
+        </w:rPr>
+        <w:t xml:space="preserve">Spring Boot giúp quản lý </w:t>
+      </w:r>
+      <w:r>
+        <w:rPr>
+          <w:rFonts w:ascii="Times New Roman" w:hAnsi="Times New Roman" w:cs="Times New Roman"/>
+          <w:sz w:val="26"/>
+          <w:szCs w:val="26"/>
+        </w:rPr>
+        <w:t>từng Microservic</w:t>
+      </w:r>
+      <w:r>
+        <w:rPr>
+          <w:rFonts w:ascii="Times New Roman" w:hAnsi="Times New Roman" w:cs="Times New Roman"/>
+          <w:sz w:val="26"/>
+          <w:szCs w:val="26"/>
+        </w:rPr>
+        <w:t>e một cách dễ dàng.</w:t>
+      </w:r>
+    </w:p>
+    <w:p>
+      <w:pPr>
+        <w:pStyle w:val="ListParagraph"/>
+        <w:numPr>
+          <w:ilvl w:val="0"/>
+          <w:numId w:val="8"/>
+        </w:numPr>
+        <w:tabs>
+          <w:tab w:val="left" w:pos="851"/>
+          <w:tab w:val="left" w:pos="1134"/>
+        </w:tabs>
+        <w:rPr>
+          <w:rFonts w:ascii="Times New Roman" w:hAnsi="Times New Roman" w:cs="Times New Roman"/>
+          <w:sz w:val="26"/>
+          <w:szCs w:val="26"/>
+        </w:rPr>
+      </w:pPr>
+      <w:r>
+        <w:rPr>
+          <w:rFonts w:ascii="Times New Roman" w:hAnsi="Times New Roman" w:cs="Times New Roman"/>
+          <w:sz w:val="26"/>
+          <w:szCs w:val="26"/>
+        </w:rPr>
+        <w:t>Annotation Based Configuration là một tính năng đắc lực hỗ trợ tạo lập bean thay vì phải XML.</w:t>
+      </w:r>
+    </w:p>
+    <w:p>
+      <w:pPr>
+        <w:pStyle w:val="ListParagraph"/>
+        <w:numPr>
+          <w:ilvl w:val="0"/>
+          <w:numId w:val="8"/>
+        </w:numPr>
+        <w:tabs>
+          <w:tab w:val="left" w:pos="851"/>
+          <w:tab w:val="left" w:pos="1134"/>
+        </w:tabs>
+        <w:rPr>
+          <w:rFonts w:ascii="Times New Roman" w:hAnsi="Times New Roman" w:cs="Times New Roman"/>
+          <w:sz w:val="26"/>
+          <w:szCs w:val="26"/>
+        </w:rPr>
+      </w:pPr>
+      <w:r>
+        <w:rPr>
+          <w:rFonts w:ascii="Times New Roman" w:hAnsi="Times New Roman" w:cs="Times New Roman"/>
+          <w:sz w:val="26"/>
+          <w:szCs w:val="26"/>
+        </w:rPr>
+        <w:t>Servlet sẽ được nhúng sẵn trong Spring Boot, nên có thể bật và chạy Server Tomcat dễ dàng hơn.</w:t>
+      </w:r>
+    </w:p>
+    <w:p>
+      <w:pPr>
+        <w:pStyle w:val="ListParagraph"/>
+        <w:numPr>
+          <w:ilvl w:val="0"/>
+          <w:numId w:val="8"/>
+        </w:numPr>
+        <w:tabs>
+          <w:tab w:val="left" w:pos="851"/>
+          <w:tab w:val="left" w:pos="1134"/>
+        </w:tabs>
+        <w:rPr>
+          <w:rFonts w:ascii="Times New Roman" w:hAnsi="Times New Roman" w:cs="Times New Roman"/>
+          <w:sz w:val="26"/>
+          <w:szCs w:val="26"/>
+        </w:rPr>
+      </w:pPr>
+      <w:r>
+        <w:rPr>
+          <w:rFonts w:ascii="Times New Roman" w:hAnsi="Times New Roman" w:cs="Times New Roman"/>
+          <w:sz w:val="26"/>
+          <w:szCs w:val="26"/>
+        </w:rPr>
+        <w:t>Spring Boot rất linh hoạt để có thể chạy cấu hình Java Beans, XML và kể cả là Database Transaction (giao dịch hoặc trao đổi).</w:t>
+      </w:r>
+    </w:p>
+    <w:p>
+      <w:pPr>
+        <w:pStyle w:val="ListParagraph"/>
+        <w:numPr>
+          <w:ilvl w:val="0"/>
+          <w:numId w:val="8"/>
+        </w:numPr>
+        <w:tabs>
+          <w:tab w:val="left" w:pos="851"/>
+          <w:tab w:val="left" w:pos="1134"/>
+        </w:tabs>
+        <w:rPr>
+          <w:rFonts w:ascii="Times New Roman" w:hAnsi="Times New Roman" w:cs="Times New Roman"/>
+          <w:sz w:val="26"/>
+          <w:szCs w:val="26"/>
+        </w:rPr>
+      </w:pPr>
+      <w:r>
+        <w:rPr>
+          <w:rFonts w:ascii="Times New Roman" w:hAnsi="Times New Roman" w:cs="Times New Roman"/>
+          <w:sz w:val="26"/>
+          <w:szCs w:val="26"/>
+        </w:rPr>
+        <w:t>Gia tăng được năng suất trong quá trình lập trình.</w:t>
+      </w:r>
+    </w:p>
+    <w:p>
+      <w:pPr>
+        <w:pStyle w:val="ListParagraph"/>
+        <w:numPr>
+          <w:ilvl w:val="0"/>
+          <w:numId w:val="8"/>
+        </w:numPr>
+        <w:tabs>
+          <w:tab w:val="left" w:pos="851"/>
+          <w:tab w:val="left" w:pos="1134"/>
+        </w:tabs>
+        <w:rPr>
+          <w:rFonts w:ascii="Times New Roman" w:hAnsi="Times New Roman" w:cs="Times New Roman"/>
+          <w:sz w:val="26"/>
+          <w:szCs w:val="26"/>
+        </w:rPr>
+      </w:pPr>
+      <w:r>
+        <w:rPr>
+          <w:rFonts w:ascii="Times New Roman" w:hAnsi="Times New Roman" w:cs="Times New Roman"/>
+          <w:sz w:val="26"/>
+          <w:szCs w:val="26"/>
+        </w:rPr>
+        <w:t>Giảm ở mức tối thiểu thời gian lập trình.</w:t>
+      </w:r>
+    </w:p>
+    <w:p>
+      <w:pPr>
+        <w:pStyle w:val="ListParagraph"/>
+        <w:numPr>
+          <w:ilvl w:val="0"/>
+          <w:numId w:val="8"/>
+        </w:numPr>
+        <w:tabs>
+          <w:tab w:val="left" w:pos="851"/>
+          <w:tab w:val="left" w:pos="1134"/>
+        </w:tabs>
+        <w:rPr>
+          <w:rFonts w:ascii="Times New Roman" w:hAnsi="Times New Roman" w:cs="Times New Roman"/>
+          <w:sz w:val="26"/>
+          <w:szCs w:val="26"/>
+        </w:rPr>
+      </w:pPr>
+      <w:r>
+        <w:rPr>
+          <w:rFonts w:ascii="Times New Roman" w:hAnsi="Times New Roman" w:cs="Times New Roman"/>
+          <w:sz w:val="26"/>
+          <w:szCs w:val="26"/>
+        </w:rPr>
+        <w:t>Giúp người dùng mặc dù không có nhiều kiến thức lập trình vẫn có thể xây dựng được một ứng dụng.</w:t>
+      </w:r>
     </w:p>
     <w:sectPr>
       <w:pgSz w:w="12240" w:h="15840"/>
@@ -1089,6 +1932,345 @@
     </w:lvl>
   </w:abstractNum>
   <w:abstractNum w:abstractNumId="3" w15:restartNumberingAfterBreak="0">
+    <w:nsid w:val="1A697548"/>
+    <w:multiLevelType w:val="hybridMultilevel"/>
+    <w:tmpl w:val="5D8C5AFE"/>
+    <w:lvl w:ilvl="0" w:tplc="0BB6BD58">
+      <w:start w:val="1"/>
+      <w:numFmt w:val="bullet"/>
+      <w:lvlText w:val="-"/>
+      <w:lvlJc w:val="left"/>
+      <w:pPr>
+        <w:ind w:left="720" w:hanging="360"/>
+      </w:pPr>
+      <w:rPr>
+        <w:rFonts w:ascii="Times New Roman" w:eastAsiaTheme="minorHAnsi" w:hAnsi="Times New Roman" w:cs="Times New Roman" w:hint="default"/>
+      </w:rPr>
+    </w:lvl>
+    <w:lvl w:ilvl="1" w:tplc="04090003" w:tentative="1">
+      <w:start w:val="1"/>
+      <w:numFmt w:val="bullet"/>
+      <w:lvlText w:val="o"/>
+      <w:lvlJc w:val="left"/>
+      <w:pPr>
+        <w:ind w:left="1440" w:hanging="360"/>
+      </w:pPr>
+      <w:rPr>
+        <w:rFonts w:ascii="Courier New" w:hAnsi="Courier New" w:cs="Courier New" w:hint="default"/>
+      </w:rPr>
+    </w:lvl>
+    <w:lvl w:ilvl="2" w:tplc="04090005" w:tentative="1">
+      <w:start w:val="1"/>
+      <w:numFmt w:val="bullet"/>
+      <w:lvlText w:val=""/>
+      <w:lvlJc w:val="left"/>
+      <w:pPr>
+        <w:ind w:left="2160" w:hanging="360"/>
+      </w:pPr>
+      <w:rPr>
+        <w:rFonts w:ascii="Wingdings" w:hAnsi="Wingdings" w:hint="default"/>
+      </w:rPr>
+    </w:lvl>
+    <w:lvl w:ilvl="3" w:tplc="04090001" w:tentative="1">
+      <w:start w:val="1"/>
+      <w:numFmt w:val="bullet"/>
+      <w:lvlText w:val=""/>
+      <w:lvlJc w:val="left"/>
+      <w:pPr>
+        <w:ind w:left="2880" w:hanging="360"/>
+      </w:pPr>
+      <w:rPr>
+        <w:rFonts w:ascii="Symbol" w:hAnsi="Symbol" w:hint="default"/>
+      </w:rPr>
+    </w:lvl>
+    <w:lvl w:ilvl="4" w:tplc="04090003" w:tentative="1">
+      <w:start w:val="1"/>
+      <w:numFmt w:val="bullet"/>
+      <w:lvlText w:val="o"/>
+      <w:lvlJc w:val="left"/>
+      <w:pPr>
+        <w:ind w:left="3600" w:hanging="360"/>
+      </w:pPr>
+      <w:rPr>
+        <w:rFonts w:ascii="Courier New" w:hAnsi="Courier New" w:cs="Courier New" w:hint="default"/>
+      </w:rPr>
+    </w:lvl>
+    <w:lvl w:ilvl="5" w:tplc="04090005" w:tentative="1">
+      <w:start w:val="1"/>
+      <w:numFmt w:val="bullet"/>
+      <w:lvlText w:val=""/>
+      <w:lvlJc w:val="left"/>
+      <w:pPr>
+        <w:ind w:left="4320" w:hanging="360"/>
+      </w:pPr>
+      <w:rPr>
+        <w:rFonts w:ascii="Wingdings" w:hAnsi="Wingdings" w:hint="default"/>
+      </w:rPr>
+    </w:lvl>
+    <w:lvl w:ilvl="6" w:tplc="04090001" w:tentative="1">
+      <w:start w:val="1"/>
+      <w:numFmt w:val="bullet"/>
+      <w:lvlText w:val=""/>
+      <w:lvlJc w:val="left"/>
+      <w:pPr>
+        <w:ind w:left="5040" w:hanging="360"/>
+      </w:pPr>
+      <w:rPr>
+        <w:rFonts w:ascii="Symbol" w:hAnsi="Symbol" w:hint="default"/>
+      </w:rPr>
+    </w:lvl>
+    <w:lvl w:ilvl="7" w:tplc="04090003" w:tentative="1">
+      <w:start w:val="1"/>
+      <w:numFmt w:val="bullet"/>
+      <w:lvlText w:val="o"/>
+      <w:lvlJc w:val="left"/>
+      <w:pPr>
+        <w:ind w:left="5760" w:hanging="360"/>
+      </w:pPr>
+      <w:rPr>
+        <w:rFonts w:ascii="Courier New" w:hAnsi="Courier New" w:cs="Courier New" w:hint="default"/>
+      </w:rPr>
+    </w:lvl>
+    <w:lvl w:ilvl="8" w:tplc="04090005" w:tentative="1">
+      <w:start w:val="1"/>
+      <w:numFmt w:val="bullet"/>
+      <w:lvlText w:val=""/>
+      <w:lvlJc w:val="left"/>
+      <w:pPr>
+        <w:ind w:left="6480" w:hanging="360"/>
+      </w:pPr>
+      <w:rPr>
+        <w:rFonts w:ascii="Wingdings" w:hAnsi="Wingdings" w:hint="default"/>
+      </w:rPr>
+    </w:lvl>
+  </w:abstractNum>
+  <w:abstractNum w:abstractNumId="4" w15:restartNumberingAfterBreak="0">
+    <w:nsid w:val="1D591612"/>
+    <w:multiLevelType w:val="hybridMultilevel"/>
+    <w:tmpl w:val="E93095B8"/>
+    <w:lvl w:ilvl="0" w:tplc="04090001">
+      <w:start w:val="1"/>
+      <w:numFmt w:val="bullet"/>
+      <w:lvlText w:val=""/>
+      <w:lvlJc w:val="left"/>
+      <w:pPr>
+        <w:ind w:left="1854" w:hanging="360"/>
+      </w:pPr>
+      <w:rPr>
+        <w:rFonts w:ascii="Symbol" w:hAnsi="Symbol" w:hint="default"/>
+      </w:rPr>
+    </w:lvl>
+    <w:lvl w:ilvl="1" w:tplc="04090003" w:tentative="1">
+      <w:start w:val="1"/>
+      <w:numFmt w:val="bullet"/>
+      <w:lvlText w:val="o"/>
+      <w:lvlJc w:val="left"/>
+      <w:pPr>
+        <w:ind w:left="2574" w:hanging="360"/>
+      </w:pPr>
+      <w:rPr>
+        <w:rFonts w:ascii="Courier New" w:hAnsi="Courier New" w:cs="Courier New" w:hint="default"/>
+      </w:rPr>
+    </w:lvl>
+    <w:lvl w:ilvl="2" w:tplc="04090005" w:tentative="1">
+      <w:start w:val="1"/>
+      <w:numFmt w:val="bullet"/>
+      <w:lvlText w:val=""/>
+      <w:lvlJc w:val="left"/>
+      <w:pPr>
+        <w:ind w:left="3294" w:hanging="360"/>
+      </w:pPr>
+      <w:rPr>
+        <w:rFonts w:ascii="Wingdings" w:hAnsi="Wingdings" w:hint="default"/>
+      </w:rPr>
+    </w:lvl>
+    <w:lvl w:ilvl="3" w:tplc="04090001" w:tentative="1">
+      <w:start w:val="1"/>
+      <w:numFmt w:val="bullet"/>
+      <w:lvlText w:val=""/>
+      <w:lvlJc w:val="left"/>
+      <w:pPr>
+        <w:ind w:left="4014" w:hanging="360"/>
+      </w:pPr>
+      <w:rPr>
+        <w:rFonts w:ascii="Symbol" w:hAnsi="Symbol" w:hint="default"/>
+      </w:rPr>
+    </w:lvl>
+    <w:lvl w:ilvl="4" w:tplc="04090003" w:tentative="1">
+      <w:start w:val="1"/>
+      <w:numFmt w:val="bullet"/>
+      <w:lvlText w:val="o"/>
+      <w:lvlJc w:val="left"/>
+      <w:pPr>
+        <w:ind w:left="4734" w:hanging="360"/>
+      </w:pPr>
+      <w:rPr>
+        <w:rFonts w:ascii="Courier New" w:hAnsi="Courier New" w:cs="Courier New" w:hint="default"/>
+      </w:rPr>
+    </w:lvl>
+    <w:lvl w:ilvl="5" w:tplc="04090005" w:tentative="1">
+      <w:start w:val="1"/>
+      <w:numFmt w:val="bullet"/>
+      <w:lvlText w:val=""/>
+      <w:lvlJc w:val="left"/>
+      <w:pPr>
+        <w:ind w:left="5454" w:hanging="360"/>
+      </w:pPr>
+      <w:rPr>
+        <w:rFonts w:ascii="Wingdings" w:hAnsi="Wingdings" w:hint="default"/>
+      </w:rPr>
+    </w:lvl>
+    <w:lvl w:ilvl="6" w:tplc="04090001" w:tentative="1">
+      <w:start w:val="1"/>
+      <w:numFmt w:val="bullet"/>
+      <w:lvlText w:val=""/>
+      <w:lvlJc w:val="left"/>
+      <w:pPr>
+        <w:ind w:left="6174" w:hanging="360"/>
+      </w:pPr>
+      <w:rPr>
+        <w:rFonts w:ascii="Symbol" w:hAnsi="Symbol" w:hint="default"/>
+      </w:rPr>
+    </w:lvl>
+    <w:lvl w:ilvl="7" w:tplc="04090003" w:tentative="1">
+      <w:start w:val="1"/>
+      <w:numFmt w:val="bullet"/>
+      <w:lvlText w:val="o"/>
+      <w:lvlJc w:val="left"/>
+      <w:pPr>
+        <w:ind w:left="6894" w:hanging="360"/>
+      </w:pPr>
+      <w:rPr>
+        <w:rFonts w:ascii="Courier New" w:hAnsi="Courier New" w:cs="Courier New" w:hint="default"/>
+      </w:rPr>
+    </w:lvl>
+    <w:lvl w:ilvl="8" w:tplc="04090005" w:tentative="1">
+      <w:start w:val="1"/>
+      <w:numFmt w:val="bullet"/>
+      <w:lvlText w:val=""/>
+      <w:lvlJc w:val="left"/>
+      <w:pPr>
+        <w:ind w:left="7614" w:hanging="360"/>
+      </w:pPr>
+      <w:rPr>
+        <w:rFonts w:ascii="Wingdings" w:hAnsi="Wingdings" w:hint="default"/>
+      </w:rPr>
+    </w:lvl>
+  </w:abstractNum>
+  <w:abstractNum w:abstractNumId="5" w15:restartNumberingAfterBreak="0">
+    <w:nsid w:val="2A942488"/>
+    <w:multiLevelType w:val="hybridMultilevel"/>
+    <w:tmpl w:val="63AAD780"/>
+    <w:lvl w:ilvl="0" w:tplc="04090001">
+      <w:start w:val="1"/>
+      <w:numFmt w:val="bullet"/>
+      <w:lvlText w:val=""/>
+      <w:lvlJc w:val="left"/>
+      <w:pPr>
+        <w:ind w:left="1440" w:hanging="360"/>
+      </w:pPr>
+      <w:rPr>
+        <w:rFonts w:ascii="Symbol" w:hAnsi="Symbol" w:hint="default"/>
+      </w:rPr>
+    </w:lvl>
+    <w:lvl w:ilvl="1" w:tplc="04090003" w:tentative="1">
+      <w:start w:val="1"/>
+      <w:numFmt w:val="bullet"/>
+      <w:lvlText w:val="o"/>
+      <w:lvlJc w:val="left"/>
+      <w:pPr>
+        <w:ind w:left="2160" w:hanging="360"/>
+      </w:pPr>
+      <w:rPr>
+        <w:rFonts w:ascii="Courier New" w:hAnsi="Courier New" w:cs="Courier New" w:hint="default"/>
+      </w:rPr>
+    </w:lvl>
+    <w:lvl w:ilvl="2" w:tplc="04090005" w:tentative="1">
+      <w:start w:val="1"/>
+      <w:numFmt w:val="bullet"/>
+      <w:lvlText w:val=""/>
+      <w:lvlJc w:val="left"/>
+      <w:pPr>
+        <w:ind w:left="2880" w:hanging="360"/>
+      </w:pPr>
+      <w:rPr>
+        <w:rFonts w:ascii="Wingdings" w:hAnsi="Wingdings" w:hint="default"/>
+      </w:rPr>
+    </w:lvl>
+    <w:lvl w:ilvl="3" w:tplc="04090001" w:tentative="1">
+      <w:start w:val="1"/>
+      <w:numFmt w:val="bullet"/>
+      <w:lvlText w:val=""/>
+      <w:lvlJc w:val="left"/>
+      <w:pPr>
+        <w:ind w:left="3600" w:hanging="360"/>
+      </w:pPr>
+      <w:rPr>
+        <w:rFonts w:ascii="Symbol" w:hAnsi="Symbol" w:hint="default"/>
+      </w:rPr>
+    </w:lvl>
+    <w:lvl w:ilvl="4" w:tplc="04090003" w:tentative="1">
+      <w:start w:val="1"/>
+      <w:numFmt w:val="bullet"/>
+      <w:lvlText w:val="o"/>
+      <w:lvlJc w:val="left"/>
+      <w:pPr>
+        <w:ind w:left="4320" w:hanging="360"/>
+      </w:pPr>
+      <w:rPr>
+        <w:rFonts w:ascii="Courier New" w:hAnsi="Courier New" w:cs="Courier New" w:hint="default"/>
+      </w:rPr>
+    </w:lvl>
+    <w:lvl w:ilvl="5" w:tplc="04090005" w:tentative="1">
+      <w:start w:val="1"/>
+      <w:numFmt w:val="bullet"/>
+      <w:lvlText w:val=""/>
+      <w:lvlJc w:val="left"/>
+      <w:pPr>
+        <w:ind w:left="5040" w:hanging="360"/>
+      </w:pPr>
+      <w:rPr>
+        <w:rFonts w:ascii="Wingdings" w:hAnsi="Wingdings" w:hint="default"/>
+      </w:rPr>
+    </w:lvl>
+    <w:lvl w:ilvl="6" w:tplc="04090001" w:tentative="1">
+      <w:start w:val="1"/>
+      <w:numFmt w:val="bullet"/>
+      <w:lvlText w:val=""/>
+      <w:lvlJc w:val="left"/>
+      <w:pPr>
+        <w:ind w:left="5760" w:hanging="360"/>
+      </w:pPr>
+      <w:rPr>
+        <w:rFonts w:ascii="Symbol" w:hAnsi="Symbol" w:hint="default"/>
+      </w:rPr>
+    </w:lvl>
+    <w:lvl w:ilvl="7" w:tplc="04090003" w:tentative="1">
+      <w:start w:val="1"/>
+      <w:numFmt w:val="bullet"/>
+      <w:lvlText w:val="o"/>
+      <w:lvlJc w:val="left"/>
+      <w:pPr>
+        <w:ind w:left="6480" w:hanging="360"/>
+      </w:pPr>
+      <w:rPr>
+        <w:rFonts w:ascii="Courier New" w:hAnsi="Courier New" w:cs="Courier New" w:hint="default"/>
+      </w:rPr>
+    </w:lvl>
+    <w:lvl w:ilvl="8" w:tplc="04090005" w:tentative="1">
+      <w:start w:val="1"/>
+      <w:numFmt w:val="bullet"/>
+      <w:lvlText w:val=""/>
+      <w:lvlJc w:val="left"/>
+      <w:pPr>
+        <w:ind w:left="7200" w:hanging="360"/>
+      </w:pPr>
+      <w:rPr>
+        <w:rFonts w:ascii="Wingdings" w:hAnsi="Wingdings" w:hint="default"/>
+      </w:rPr>
+    </w:lvl>
+  </w:abstractNum>
+  <w:abstractNum w:abstractNumId="6" w15:restartNumberingAfterBreak="0">
     <w:nsid w:val="568F03BB"/>
     <w:multiLevelType w:val="hybridMultilevel"/>
     <w:tmpl w:val="6E902A42"/>
@@ -1177,7 +2359,120 @@
       </w:pPr>
     </w:lvl>
   </w:abstractNum>
-  <w:abstractNum w:abstractNumId="4" w15:restartNumberingAfterBreak="0">
+  <w:abstractNum w:abstractNumId="7" w15:restartNumberingAfterBreak="0">
+    <w:nsid w:val="66592A9D"/>
+    <w:multiLevelType w:val="hybridMultilevel"/>
+    <w:tmpl w:val="0CD6ABBE"/>
+    <w:lvl w:ilvl="0" w:tplc="0BB6BD58">
+      <w:start w:val="1"/>
+      <w:numFmt w:val="bullet"/>
+      <w:lvlText w:val="-"/>
+      <w:lvlJc w:val="left"/>
+      <w:pPr>
+        <w:ind w:left="720" w:hanging="360"/>
+      </w:pPr>
+      <w:rPr>
+        <w:rFonts w:ascii="Times New Roman" w:eastAsiaTheme="minorHAnsi" w:hAnsi="Times New Roman" w:cs="Times New Roman" w:hint="default"/>
+      </w:rPr>
+    </w:lvl>
+    <w:lvl w:ilvl="1" w:tplc="04090003" w:tentative="1">
+      <w:start w:val="1"/>
+      <w:numFmt w:val="bullet"/>
+      <w:lvlText w:val="o"/>
+      <w:lvlJc w:val="left"/>
+      <w:pPr>
+        <w:ind w:left="1440" w:hanging="360"/>
+      </w:pPr>
+      <w:rPr>
+        <w:rFonts w:ascii="Courier New" w:hAnsi="Courier New" w:cs="Courier New" w:hint="default"/>
+      </w:rPr>
+    </w:lvl>
+    <w:lvl w:ilvl="2" w:tplc="04090005" w:tentative="1">
+      <w:start w:val="1"/>
+      <w:numFmt w:val="bullet"/>
+      <w:lvlText w:val=""/>
+      <w:lvlJc w:val="left"/>
+      <w:pPr>
+        <w:ind w:left="2160" w:hanging="360"/>
+      </w:pPr>
+      <w:rPr>
+        <w:rFonts w:ascii="Wingdings" w:hAnsi="Wingdings" w:hint="default"/>
+      </w:rPr>
+    </w:lvl>
+    <w:lvl w:ilvl="3" w:tplc="04090001" w:tentative="1">
+      <w:start w:val="1"/>
+      <w:numFmt w:val="bullet"/>
+      <w:lvlText w:val=""/>
+      <w:lvlJc w:val="left"/>
+      <w:pPr>
+        <w:ind w:left="2880" w:hanging="360"/>
+      </w:pPr>
+      <w:rPr>
+        <w:rFonts w:ascii="Symbol" w:hAnsi="Symbol" w:hint="default"/>
+      </w:rPr>
+    </w:lvl>
+    <w:lvl w:ilvl="4" w:tplc="04090003" w:tentative="1">
+      <w:start w:val="1"/>
+      <w:numFmt w:val="bullet"/>
+      <w:lvlText w:val="o"/>
+      <w:lvlJc w:val="left"/>
+      <w:pPr>
+        <w:ind w:left="3600" w:hanging="360"/>
+      </w:pPr>
+      <w:rPr>
+        <w:rFonts w:ascii="Courier New" w:hAnsi="Courier New" w:cs="Courier New" w:hint="default"/>
+      </w:rPr>
+    </w:lvl>
+    <w:lvl w:ilvl="5" w:tplc="04090005" w:tentative="1">
+      <w:start w:val="1"/>
+      <w:numFmt w:val="bullet"/>
+      <w:lvlText w:val=""/>
+      <w:lvlJc w:val="left"/>
+      <w:pPr>
+        <w:ind w:left="4320" w:hanging="360"/>
+      </w:pPr>
+      <w:rPr>
+        <w:rFonts w:ascii="Wingdings" w:hAnsi="Wingdings" w:hint="default"/>
+      </w:rPr>
+    </w:lvl>
+    <w:lvl w:ilvl="6" w:tplc="04090001" w:tentative="1">
+      <w:start w:val="1"/>
+      <w:numFmt w:val="bullet"/>
+      <w:lvlText w:val=""/>
+      <w:lvlJc w:val="left"/>
+      <w:pPr>
+        <w:ind w:left="5040" w:hanging="360"/>
+      </w:pPr>
+      <w:rPr>
+        <w:rFonts w:ascii="Symbol" w:hAnsi="Symbol" w:hint="default"/>
+      </w:rPr>
+    </w:lvl>
+    <w:lvl w:ilvl="7" w:tplc="04090003" w:tentative="1">
+      <w:start w:val="1"/>
+      <w:numFmt w:val="bullet"/>
+      <w:lvlText w:val="o"/>
+      <w:lvlJc w:val="left"/>
+      <w:pPr>
+        <w:ind w:left="5760" w:hanging="360"/>
+      </w:pPr>
+      <w:rPr>
+        <w:rFonts w:ascii="Courier New" w:hAnsi="Courier New" w:cs="Courier New" w:hint="default"/>
+      </w:rPr>
+    </w:lvl>
+    <w:lvl w:ilvl="8" w:tplc="04090005" w:tentative="1">
+      <w:start w:val="1"/>
+      <w:numFmt w:val="bullet"/>
+      <w:lvlText w:val=""/>
+      <w:lvlJc w:val="left"/>
+      <w:pPr>
+        <w:ind w:left="6480" w:hanging="360"/>
+      </w:pPr>
+      <w:rPr>
+        <w:rFonts w:ascii="Wingdings" w:hAnsi="Wingdings" w:hint="default"/>
+      </w:rPr>
+    </w:lvl>
+  </w:abstractNum>
+  <w:abstractNum w:abstractNumId="8" w15:restartNumberingAfterBreak="0">
     <w:nsid w:val="6A7B3422"/>
     <w:multiLevelType w:val="multilevel"/>
     <w:tmpl w:val="F9746A50"/>
@@ -1299,7 +2594,7 @@
     </w:lvl>
   </w:abstractNum>
   <w:num w:numId="1" w16cid:durableId="811215331">
-    <w:abstractNumId w:val="3"/>
+    <w:abstractNumId w:val="6"/>
   </w:num>
   <w:num w:numId="2" w16cid:durableId="878249635">
     <w:abstractNumId w:val="0"/>
@@ -1311,6 +2606,18 @@
     <w:abstractNumId w:val="2"/>
   </w:num>
   <w:num w:numId="5" w16cid:durableId="1134912794">
+    <w:abstractNumId w:val="8"/>
+  </w:num>
+  <w:num w:numId="6" w16cid:durableId="1495337783">
+    <w:abstractNumId w:val="7"/>
+  </w:num>
+  <w:num w:numId="7" w16cid:durableId="1981185449">
+    <w:abstractNumId w:val="3"/>
+  </w:num>
+  <w:num w:numId="8" w16cid:durableId="367922270">
+    <w:abstractNumId w:val="5"/>
+  </w:num>
+  <w:num w:numId="9" w16cid:durableId="1404912204">
     <w:abstractNumId w:val="4"/>
   </w:num>
 </w:numbering>
